--- a/6th Sem/IM/assignments/Question Bank/RAS-601  Question Bank Ind Management unit-4.docx
+++ b/6th Sem/IM/assignments/Question Bank/RAS-601  Question Bank Ind Management unit-4.docx
@@ -21,6 +21,7 @@
           <w:sz w:val="20"/>
         </w:rPr>
       </w:pPr>
+      <w:proofErr w:type="gramStart"/>
       <w:r>
         <w:rPr>
           <w:sz w:val="20"/>
@@ -33,6 +34,7 @@
         </w:rPr>
         <w:t xml:space="preserve"> (U.P.)</w:t>
       </w:r>
+      <w:proofErr w:type="gramEnd"/>
     </w:p>
     <w:p>
       <w:pPr>
@@ -47,14 +49,22 @@
         <w:rPr>
           <w:sz w:val="20"/>
         </w:rPr>
-        <w:t>DEPARTMENT OF CSE,ME,CE</w:t>
-      </w:r>
+        <w:t>DEPARTMENT OF CSE</w:t>
+      </w:r>
+      <w:proofErr w:type="gramStart"/>
       <w:r>
         <w:rPr>
           <w:sz w:val="20"/>
         </w:rPr>
+        <w:t>,ME,CE</w:t>
+      </w:r>
+      <w:r>
+        <w:rPr>
+          <w:sz w:val="20"/>
+        </w:rPr>
         <w:t>,ECE</w:t>
       </w:r>
+      <w:proofErr w:type="gramEnd"/>
     </w:p>
     <w:p>
       <w:pPr>
@@ -347,8 +357,14 @@
           <w:ilvl w:val="0"/>
           <w:numId w:val="2"/>
         </w:numPr>
-      </w:pPr>
-      <w:r>
+        <w:rPr>
+          <w:color w:val="FF0000"/>
+        </w:rPr>
+      </w:pPr>
+      <w:r>
+        <w:rPr>
+          <w:color w:val="FF0000"/>
+        </w:rPr>
         <w:t>Give the fundamental basis of statistical quality control.</w:t>
       </w:r>
     </w:p>
@@ -478,8 +494,14 @@
           <w:ilvl w:val="2"/>
           <w:numId w:val="2"/>
         </w:numPr>
-      </w:pPr>
-      <w:r>
+        <w:rPr>
+          <w:color w:val="FF0000"/>
+        </w:rPr>
+      </w:pPr>
+      <w:r>
+        <w:rPr>
+          <w:color w:val="FF0000"/>
+        </w:rPr>
         <w:t>Write short notes on the following:-</w:t>
       </w:r>
     </w:p>
@@ -487,6 +509,9 @@
       <w:pPr>
         <w:pStyle w:val="ListParagraph"/>
         <w:ind w:left="821" w:firstLine="0"/>
+        <w:rPr>
+          <w:color w:val="FF0000"/>
+        </w:rPr>
       </w:pPr>
     </w:p>
     <w:p>
@@ -499,8 +524,14 @@
         </w:numPr>
         <w:spacing w:after="200" w:line="276" w:lineRule="auto"/>
         <w:contextualSpacing/>
-      </w:pPr>
-      <w:r>
+        <w:rPr>
+          <w:color w:val="FF0000"/>
+        </w:rPr>
+      </w:pPr>
+      <w:r>
+        <w:rPr>
+          <w:color w:val="FF0000"/>
+        </w:rPr>
         <w:t>TQM</w:t>
       </w:r>
     </w:p>
@@ -514,8 +545,14 @@
         </w:numPr>
         <w:spacing w:after="200" w:line="276" w:lineRule="auto"/>
         <w:contextualSpacing/>
-      </w:pPr>
-      <w:r>
+        <w:rPr>
+          <w:color w:val="FF0000"/>
+        </w:rPr>
+      </w:pPr>
+      <w:r>
+        <w:rPr>
+          <w:color w:val="FF0000"/>
+        </w:rPr>
         <w:t>Six Sigma</w:t>
       </w:r>
     </w:p>
@@ -529,8 +566,14 @@
         </w:numPr>
         <w:spacing w:after="200" w:line="276" w:lineRule="auto"/>
         <w:contextualSpacing/>
-      </w:pPr>
-      <w:r>
+        <w:rPr>
+          <w:color w:val="FF0000"/>
+        </w:rPr>
+      </w:pPr>
+      <w:r>
+        <w:rPr>
+          <w:color w:val="FF0000"/>
+        </w:rPr>
         <w:t>Benchmarking</w:t>
       </w:r>
     </w:p>
@@ -550,11 +593,20 @@
           <w:ilvl w:val="2"/>
           <w:numId w:val="2"/>
         </w:numPr>
-      </w:pPr>
-      <w:r>
+        <w:rPr>
+          <w:color w:val="FF0000"/>
+        </w:rPr>
+      </w:pPr>
+      <w:r>
+        <w:rPr>
+          <w:color w:val="FF0000"/>
+        </w:rPr>
         <w:t xml:space="preserve">What is Process Control? </w:t>
       </w:r>
       <w:r>
+        <w:rPr>
+          <w:color w:val="FF0000"/>
+        </w:rPr>
         <w:t>What are the steps to improve Quality?</w:t>
       </w:r>
     </w:p>
@@ -566,6 +618,7 @@
           <w:numId w:val="2"/>
         </w:numPr>
         <w:rPr>
+          <w:color w:val="FF0000"/>
           <w:w w:val="105"/>
           <w:sz w:val="23"/>
         </w:rPr>
@@ -573,6 +626,7 @@
       <w:r>
         <w:rPr>
           <w:bCs/>
+          <w:color w:val="FF0000"/>
           <w:w w:val="105"/>
           <w:sz w:val="23"/>
         </w:rPr>
@@ -607,8 +661,14 @@
           <w:ilvl w:val="2"/>
           <w:numId w:val="2"/>
         </w:numPr>
-      </w:pPr>
-      <w:r>
+        <w:rPr>
+          <w:color w:val="FF0000"/>
+        </w:rPr>
+      </w:pPr>
+      <w:r>
+        <w:rPr>
+          <w:color w:val="FF0000"/>
+        </w:rPr>
         <w:t>Give some detail of ISO certification norms.</w:t>
       </w:r>
     </w:p>
@@ -619,11 +679,20 @@
           <w:ilvl w:val="2"/>
           <w:numId w:val="2"/>
         </w:numPr>
-      </w:pPr>
-      <w:r>
+        <w:rPr>
+          <w:color w:val="FF0000"/>
+        </w:rPr>
+      </w:pPr>
+      <w:r>
+        <w:rPr>
+          <w:color w:val="FF0000"/>
+        </w:rPr>
         <w:t>Give a difference between attribute and variable control chart.</w:t>
       </w:r>
       <w:r>
+        <w:rPr>
+          <w:color w:val="FF0000"/>
+        </w:rPr>
         <w:t xml:space="preserve"> </w:t>
       </w:r>
     </w:p>
@@ -673,10 +742,30 @@
           <w:ilvl w:val="2"/>
           <w:numId w:val="2"/>
         </w:numPr>
-      </w:pPr>
-      <w:r>
+        <w:rPr>
+          <w:color w:val="FF0000"/>
+        </w:rPr>
+      </w:pPr>
+      <w:r>
+        <w:rPr>
+          <w:color w:val="FF0000"/>
+        </w:rPr>
         <w:lastRenderedPageBreak/>
-        <w:t>Following observations were made from the stapples of 5 each:-</w:t>
+        <w:t xml:space="preserve">Following observations were made from the </w:t>
+      </w:r>
+      <w:proofErr w:type="spellStart"/>
+      <w:r>
+        <w:rPr>
+          <w:color w:val="FF0000"/>
+        </w:rPr>
+        <w:t>stapples</w:t>
+      </w:r>
+      <w:proofErr w:type="spellEnd"/>
+      <w:r>
+        <w:rPr>
+          <w:color w:val="FF0000"/>
+        </w:rPr>
+        <w:t xml:space="preserve"> of 5 each:-</w:t>
       </w:r>
     </w:p>
     <w:tbl>
@@ -709,8 +798,14 @@
           <w:p>
             <w:pPr>
               <w:jc w:val="both"/>
+              <w:rPr>
+                <w:color w:val="FF0000"/>
+              </w:rPr>
             </w:pPr>
             <w:r>
+              <w:rPr>
+                <w:color w:val="FF0000"/>
+              </w:rPr>
               <w:t>Sample no</w:t>
             </w:r>
           </w:p>
@@ -722,8 +817,14 @@
           <w:p>
             <w:pPr>
               <w:jc w:val="both"/>
+              <w:rPr>
+                <w:color w:val="FF0000"/>
+              </w:rPr>
             </w:pPr>
             <w:r>
+              <w:rPr>
+                <w:color w:val="FF0000"/>
+              </w:rPr>
               <w:t>1</w:t>
             </w:r>
           </w:p>
@@ -735,8 +836,14 @@
           <w:p>
             <w:pPr>
               <w:jc w:val="both"/>
+              <w:rPr>
+                <w:color w:val="FF0000"/>
+              </w:rPr>
             </w:pPr>
             <w:r>
+              <w:rPr>
+                <w:color w:val="FF0000"/>
+              </w:rPr>
               <w:t>2</w:t>
             </w:r>
           </w:p>
@@ -748,8 +855,14 @@
           <w:p>
             <w:pPr>
               <w:jc w:val="both"/>
+              <w:rPr>
+                <w:color w:val="FF0000"/>
+              </w:rPr>
             </w:pPr>
             <w:r>
+              <w:rPr>
+                <w:color w:val="FF0000"/>
+              </w:rPr>
               <w:t>3</w:t>
             </w:r>
           </w:p>
@@ -761,8 +874,14 @@
           <w:p>
             <w:pPr>
               <w:jc w:val="both"/>
+              <w:rPr>
+                <w:color w:val="FF0000"/>
+              </w:rPr>
             </w:pPr>
             <w:r>
+              <w:rPr>
+                <w:color w:val="FF0000"/>
+              </w:rPr>
               <w:t>4</w:t>
             </w:r>
           </w:p>
@@ -774,8 +893,14 @@
           <w:p>
             <w:pPr>
               <w:jc w:val="both"/>
+              <w:rPr>
+                <w:color w:val="FF0000"/>
+              </w:rPr>
             </w:pPr>
             <w:r>
+              <w:rPr>
+                <w:color w:val="FF0000"/>
+              </w:rPr>
               <w:t>5</w:t>
             </w:r>
           </w:p>
@@ -787,8 +912,14 @@
           <w:p>
             <w:pPr>
               <w:jc w:val="both"/>
+              <w:rPr>
+                <w:color w:val="FF0000"/>
+              </w:rPr>
             </w:pPr>
             <w:r>
+              <w:rPr>
+                <w:color w:val="FF0000"/>
+              </w:rPr>
               <w:t>6</w:t>
             </w:r>
           </w:p>
@@ -800,8 +931,14 @@
           <w:p>
             <w:pPr>
               <w:jc w:val="both"/>
+              <w:rPr>
+                <w:color w:val="FF0000"/>
+              </w:rPr>
             </w:pPr>
             <w:r>
+              <w:rPr>
+                <w:color w:val="FF0000"/>
+              </w:rPr>
               <w:t>7</w:t>
             </w:r>
           </w:p>
@@ -813,8 +950,14 @@
           <w:p>
             <w:pPr>
               <w:jc w:val="both"/>
+              <w:rPr>
+                <w:color w:val="FF0000"/>
+              </w:rPr>
             </w:pPr>
             <w:r>
+              <w:rPr>
+                <w:color w:val="FF0000"/>
+              </w:rPr>
               <w:t>8</w:t>
             </w:r>
           </w:p>
@@ -826,8 +969,14 @@
           <w:p>
             <w:pPr>
               <w:jc w:val="both"/>
+              <w:rPr>
+                <w:color w:val="FF0000"/>
+              </w:rPr>
             </w:pPr>
             <w:r>
+              <w:rPr>
+                <w:color w:val="FF0000"/>
+              </w:rPr>
               <w:t>9</w:t>
             </w:r>
           </w:p>
@@ -839,8 +988,14 @@
           <w:p>
             <w:pPr>
               <w:jc w:val="both"/>
+              <w:rPr>
+                <w:color w:val="FF0000"/>
+              </w:rPr>
             </w:pPr>
             <w:r>
+              <w:rPr>
+                <w:color w:val="FF0000"/>
+              </w:rPr>
               <w:t>10</w:t>
             </w:r>
           </w:p>
@@ -857,8 +1012,14 @@
           <w:p>
             <w:pPr>
               <w:jc w:val="both"/>
+              <w:rPr>
+                <w:color w:val="FF0000"/>
+              </w:rPr>
             </w:pPr>
             <w:r>
+              <w:rPr>
+                <w:color w:val="FF0000"/>
+              </w:rPr>
               <w:t>X</w:t>
             </w:r>
           </w:p>
@@ -870,8 +1031,14 @@
           <w:p>
             <w:pPr>
               <w:jc w:val="both"/>
+              <w:rPr>
+                <w:color w:val="FF0000"/>
+              </w:rPr>
             </w:pPr>
             <w:r>
+              <w:rPr>
+                <w:color w:val="FF0000"/>
+              </w:rPr>
               <w:t>7</w:t>
             </w:r>
           </w:p>
@@ -883,8 +1050,14 @@
           <w:p>
             <w:pPr>
               <w:jc w:val="both"/>
+              <w:rPr>
+                <w:color w:val="FF0000"/>
+              </w:rPr>
             </w:pPr>
             <w:r>
+              <w:rPr>
+                <w:color w:val="FF0000"/>
+              </w:rPr>
               <w:t>7.5</w:t>
             </w:r>
           </w:p>
@@ -896,8 +1069,14 @@
           <w:p>
             <w:pPr>
               <w:jc w:val="both"/>
+              <w:rPr>
+                <w:color w:val="FF0000"/>
+              </w:rPr>
             </w:pPr>
             <w:r>
+              <w:rPr>
+                <w:color w:val="FF0000"/>
+              </w:rPr>
               <w:t>8</w:t>
             </w:r>
           </w:p>
@@ -909,8 +1088,14 @@
           <w:p>
             <w:pPr>
               <w:jc w:val="both"/>
+              <w:rPr>
+                <w:color w:val="FF0000"/>
+              </w:rPr>
             </w:pPr>
             <w:r>
+              <w:rPr>
+                <w:color w:val="FF0000"/>
+              </w:rPr>
               <w:t>10</w:t>
             </w:r>
           </w:p>
@@ -922,8 +1107,14 @@
           <w:p>
             <w:pPr>
               <w:jc w:val="both"/>
+              <w:rPr>
+                <w:color w:val="FF0000"/>
+              </w:rPr>
             </w:pPr>
             <w:r>
+              <w:rPr>
+                <w:color w:val="FF0000"/>
+              </w:rPr>
               <w:t>9.5</w:t>
             </w:r>
           </w:p>
@@ -935,8 +1126,14 @@
           <w:p>
             <w:pPr>
               <w:jc w:val="both"/>
+              <w:rPr>
+                <w:color w:val="FF0000"/>
+              </w:rPr>
             </w:pPr>
             <w:r>
+              <w:rPr>
+                <w:color w:val="FF0000"/>
+              </w:rPr>
               <w:t>11</w:t>
             </w:r>
           </w:p>
@@ -948,8 +1145,14 @@
           <w:p>
             <w:pPr>
               <w:jc w:val="both"/>
+              <w:rPr>
+                <w:color w:val="FF0000"/>
+              </w:rPr>
             </w:pPr>
             <w:r>
+              <w:rPr>
+                <w:color w:val="FF0000"/>
+              </w:rPr>
               <w:t>11.5</w:t>
             </w:r>
           </w:p>
@@ -961,8 +1164,14 @@
           <w:p>
             <w:pPr>
               <w:jc w:val="both"/>
+              <w:rPr>
+                <w:color w:val="FF0000"/>
+              </w:rPr>
             </w:pPr>
             <w:r>
+              <w:rPr>
+                <w:color w:val="FF0000"/>
+              </w:rPr>
               <w:t>4</w:t>
             </w:r>
           </w:p>
@@ -974,8 +1183,14 @@
           <w:p>
             <w:pPr>
               <w:jc w:val="both"/>
+              <w:rPr>
+                <w:color w:val="FF0000"/>
+              </w:rPr>
             </w:pPr>
             <w:r>
+              <w:rPr>
+                <w:color w:val="FF0000"/>
+              </w:rPr>
               <w:t>3.5</w:t>
             </w:r>
           </w:p>
@@ -987,8 +1202,14 @@
           <w:p>
             <w:pPr>
               <w:jc w:val="both"/>
+              <w:rPr>
+                <w:color w:val="FF0000"/>
+              </w:rPr>
             </w:pPr>
             <w:r>
+              <w:rPr>
+                <w:color w:val="FF0000"/>
+              </w:rPr>
               <w:t>4</w:t>
             </w:r>
           </w:p>
@@ -1005,8 +1226,14 @@
           <w:p>
             <w:pPr>
               <w:jc w:val="both"/>
+              <w:rPr>
+                <w:color w:val="FF0000"/>
+              </w:rPr>
             </w:pPr>
             <w:r>
+              <w:rPr>
+                <w:color w:val="FF0000"/>
+              </w:rPr>
               <w:t>R</w:t>
             </w:r>
           </w:p>
@@ -1018,8 +1245,14 @@
           <w:p>
             <w:pPr>
               <w:jc w:val="both"/>
+              <w:rPr>
+                <w:color w:val="FF0000"/>
+              </w:rPr>
             </w:pPr>
             <w:r>
+              <w:rPr>
+                <w:color w:val="FF0000"/>
+              </w:rPr>
               <w:t>2</w:t>
             </w:r>
           </w:p>
@@ -1031,8 +1264,14 @@
           <w:p>
             <w:pPr>
               <w:jc w:val="both"/>
+              <w:rPr>
+                <w:color w:val="FF0000"/>
+              </w:rPr>
             </w:pPr>
             <w:r>
+              <w:rPr>
+                <w:color w:val="FF0000"/>
+              </w:rPr>
               <w:t>3</w:t>
             </w:r>
           </w:p>
@@ -1044,8 +1283,14 @@
           <w:p>
             <w:pPr>
               <w:jc w:val="both"/>
+              <w:rPr>
+                <w:color w:val="FF0000"/>
+              </w:rPr>
             </w:pPr>
             <w:r>
+              <w:rPr>
+                <w:color w:val="FF0000"/>
+              </w:rPr>
               <w:t>2</w:t>
             </w:r>
           </w:p>
@@ -1057,8 +1302,14 @@
           <w:p>
             <w:pPr>
               <w:jc w:val="both"/>
+              <w:rPr>
+                <w:color w:val="FF0000"/>
+              </w:rPr>
             </w:pPr>
             <w:r>
+              <w:rPr>
+                <w:color w:val="FF0000"/>
+              </w:rPr>
               <w:t>2</w:t>
             </w:r>
           </w:p>
@@ -1070,8 +1321,14 @@
           <w:p>
             <w:pPr>
               <w:jc w:val="both"/>
+              <w:rPr>
+                <w:color w:val="FF0000"/>
+              </w:rPr>
             </w:pPr>
             <w:r>
+              <w:rPr>
+                <w:color w:val="FF0000"/>
+              </w:rPr>
               <w:t>3</w:t>
             </w:r>
           </w:p>
@@ -1083,8 +1340,14 @@
           <w:p>
             <w:pPr>
               <w:jc w:val="both"/>
+              <w:rPr>
+                <w:color w:val="FF0000"/>
+              </w:rPr>
             </w:pPr>
             <w:r>
+              <w:rPr>
+                <w:color w:val="FF0000"/>
+              </w:rPr>
               <w:t>4</w:t>
             </w:r>
           </w:p>
@@ -1096,8 +1359,14 @@
           <w:p>
             <w:pPr>
               <w:jc w:val="both"/>
+              <w:rPr>
+                <w:color w:val="FF0000"/>
+              </w:rPr>
             </w:pPr>
             <w:r>
+              <w:rPr>
+                <w:color w:val="FF0000"/>
+              </w:rPr>
               <w:t>3</w:t>
             </w:r>
           </w:p>
@@ -1109,8 +1378,14 @@
           <w:p>
             <w:pPr>
               <w:jc w:val="both"/>
+              <w:rPr>
+                <w:color w:val="FF0000"/>
+              </w:rPr>
             </w:pPr>
             <w:r>
+              <w:rPr>
+                <w:color w:val="FF0000"/>
+              </w:rPr>
               <w:t>2</w:t>
             </w:r>
           </w:p>
@@ -1122,8 +1397,14 @@
           <w:p>
             <w:pPr>
               <w:jc w:val="both"/>
+              <w:rPr>
+                <w:color w:val="FF0000"/>
+              </w:rPr>
             </w:pPr>
             <w:r>
+              <w:rPr>
+                <w:color w:val="FF0000"/>
+              </w:rPr>
               <w:t>1.3</w:t>
             </w:r>
           </w:p>
@@ -1135,8 +1416,14 @@
           <w:p>
             <w:pPr>
               <w:jc w:val="both"/>
+              <w:rPr>
+                <w:color w:val="FF0000"/>
+              </w:rPr>
             </w:pPr>
             <w:r>
+              <w:rPr>
+                <w:color w:val="FF0000"/>
+              </w:rPr>
               <w:t>2</w:t>
             </w:r>
           </w:p>
@@ -1144,7 +1431,15 @@
       </w:tr>
     </w:tbl>
     <w:p>
-      <w:r>
+      <w:pPr>
+        <w:rPr>
+          <w:color w:val="FF0000"/>
+        </w:rPr>
+      </w:pPr>
+      <w:r>
+        <w:rPr>
+          <w:color w:val="FF0000"/>
+        </w:rPr>
         <w:t>Determine:-</w:t>
       </w:r>
     </w:p>
@@ -1158,9 +1453,29 @@
         </w:numPr>
         <w:spacing w:before="0" w:after="200" w:line="276" w:lineRule="auto"/>
         <w:contextualSpacing/>
-      </w:pPr>
-      <w:r>
-        <w:t>UCL,LCL for X-Chart and R-chart.</w:t>
+        <w:rPr>
+          <w:color w:val="FF0000"/>
+        </w:rPr>
+      </w:pPr>
+      <w:r>
+        <w:rPr>
+          <w:color w:val="FF0000"/>
+        </w:rPr>
+        <w:t>UCL</w:t>
+      </w:r>
+      <w:proofErr w:type="gramStart"/>
+      <w:r>
+        <w:rPr>
+          <w:color w:val="FF0000"/>
+        </w:rPr>
+        <w:t>,LCL</w:t>
+      </w:r>
+      <w:proofErr w:type="gramEnd"/>
+      <w:r>
+        <w:rPr>
+          <w:color w:val="FF0000"/>
+        </w:rPr>
+        <w:t xml:space="preserve"> for X-Chart and R-chart.</w:t>
       </w:r>
     </w:p>
     <w:p>
@@ -1173,8 +1488,14 @@
         </w:numPr>
         <w:spacing w:before="0" w:after="200" w:line="276" w:lineRule="auto"/>
         <w:contextualSpacing/>
-      </w:pPr>
-      <w:r>
+        <w:rPr>
+          <w:color w:val="FF0000"/>
+        </w:rPr>
+      </w:pPr>
+      <w:r>
+        <w:rPr>
+          <w:color w:val="FF0000"/>
+        </w:rPr>
         <w:t>Draw the chart.</w:t>
       </w:r>
     </w:p>
@@ -1182,9 +1503,29 @@
       <w:pPr>
         <w:pStyle w:val="ListParagraph"/>
         <w:ind w:left="1080"/>
-      </w:pPr>
-      <w:r>
-        <w:t xml:space="preserve">      Given for n=5,A2=0.58,D3=0,D4=2.11</w:t>
+        <w:rPr>
+          <w:color w:val="FF0000"/>
+        </w:rPr>
+      </w:pPr>
+      <w:r>
+        <w:rPr>
+          <w:color w:val="FF0000"/>
+        </w:rPr>
+        <w:t xml:space="preserve">      Given for n=5</w:t>
+      </w:r>
+      <w:proofErr w:type="gramStart"/>
+      <w:r>
+        <w:rPr>
+          <w:color w:val="FF0000"/>
+        </w:rPr>
+        <w:t>,A2</w:t>
+      </w:r>
+      <w:proofErr w:type="gramEnd"/>
+      <w:r>
+        <w:rPr>
+          <w:color w:val="FF0000"/>
+        </w:rPr>
+        <w:t>=0.58,D3=0,D4=2.11</w:t>
       </w:r>
     </w:p>
     <w:p>
@@ -1266,21 +1607,30 @@
       </w:pPr>
       <w:r>
         <w:rPr>
+          <w:color w:val="FF0000"/>
           <w:sz w:val="23"/>
         </w:rPr>
         <w:t xml:space="preserve">Discuss multiple sampling </w:t>
       </w:r>
       <w:r>
         <w:rPr>
+          <w:color w:val="FF0000"/>
           <w:sz w:val="23"/>
         </w:rPr>
         <w:t>plans</w:t>
       </w:r>
       <w:r>
         <w:rPr>
-          <w:sz w:val="23"/>
-        </w:rPr>
-        <w:t>. Describe the procedure.</w:t>
+          <w:color w:val="FF0000"/>
+          <w:sz w:val="23"/>
+        </w:rPr>
+        <w:t>. Describe the procedure</w:t>
+      </w:r>
+      <w:r>
+        <w:rPr>
+          <w:sz w:val="23"/>
+        </w:rPr>
+        <w:t>.</w:t>
       </w:r>
     </w:p>
     <w:p>
@@ -1346,17 +1696,32 @@
         </w:tabs>
         <w:spacing w:before="171"/>
         <w:jc w:val="both"/>
-      </w:pPr>
-      <w:r>
+        <w:rPr>
+          <w:color w:val="FF0000"/>
+        </w:rPr>
+      </w:pPr>
+      <w:r>
+        <w:rPr>
+          <w:color w:val="FF0000"/>
+        </w:rPr>
         <w:t>The total number of de</w:t>
       </w:r>
       <w:r>
+        <w:rPr>
+          <w:color w:val="FF0000"/>
+        </w:rPr>
         <w:t xml:space="preserve">fects in 30 large size samples </w:t>
       </w:r>
       <w:r>
+        <w:rPr>
+          <w:color w:val="FF0000"/>
+        </w:rPr>
         <w:t xml:space="preserve">at a work station </w:t>
       </w:r>
       <w:r>
+        <w:rPr>
+          <w:color w:val="FF0000"/>
+        </w:rPr>
         <w:t>was 480. Apply the position distribution to determine the central line and the upper and lower control limits for the number of defects in the sample.</w:t>
       </w:r>
     </w:p>
@@ -1477,8 +1842,36 @@
           <w:w w:val="105"/>
           <w:sz w:val="23"/>
         </w:rPr>
-        <w:t>Zia Zehra Zaidi</w:t>
-      </w:r>
+        <w:t xml:space="preserve">Zia </w:t>
+      </w:r>
+      <w:proofErr w:type="spellStart"/>
+      <w:r>
+        <w:rPr>
+          <w:b/>
+          <w:w w:val="105"/>
+          <w:sz w:val="23"/>
+        </w:rPr>
+        <w:t>Zehra</w:t>
+      </w:r>
+      <w:proofErr w:type="spellEnd"/>
+      <w:r>
+        <w:rPr>
+          <w:b/>
+          <w:w w:val="105"/>
+          <w:sz w:val="23"/>
+        </w:rPr>
+        <w:t xml:space="preserve"> </w:t>
+      </w:r>
+      <w:proofErr w:type="spellStart"/>
+      <w:r>
+        <w:rPr>
+          <w:b/>
+          <w:w w:val="105"/>
+          <w:sz w:val="23"/>
+        </w:rPr>
+        <w:t>Zaidi</w:t>
+      </w:r>
+      <w:proofErr w:type="spellEnd"/>
       <w:r>
         <w:rPr>
           <w:b/>
@@ -1615,14 +2008,14 @@
 
 <file path=word/endnotes.xml><?xml version="1.0" encoding="utf-8"?>
 <w:endnotes xmlns:ve="http://schemas.openxmlformats.org/markup-compatibility/2006" xmlns:o="urn:schemas-microsoft-com:office:office" xmlns:r="http://schemas.openxmlformats.org/officeDocument/2006/relationships" xmlns:m="http://schemas.openxmlformats.org/officeDocument/2006/math" xmlns:v="urn:schemas-microsoft-com:vml" xmlns:wp="http://schemas.openxmlformats.org/drawingml/2006/wordprocessingDrawing" xmlns:w10="urn:schemas-microsoft-com:office:word" xmlns:w="http://schemas.openxmlformats.org/wordprocessingml/2006/main" xmlns:wne="http://schemas.microsoft.com/office/word/2006/wordml">
-  <w:endnote w:type="separator" w:id="0">
+  <w:endnote w:type="separator" w:id="-1">
     <w:p>
       <w:r>
         <w:separator/>
       </w:r>
     </w:p>
   </w:endnote>
-  <w:endnote w:type="continuationSeparator" w:id="1">
+  <w:endnote w:type="continuationSeparator" w:id="0">
     <w:p>
       <w:r>
         <w:continuationSeparator/>
@@ -1634,14 +2027,14 @@
 
 <file path=word/footnotes.xml><?xml version="1.0" encoding="utf-8"?>
 <w:footnotes xmlns:ve="http://schemas.openxmlformats.org/markup-compatibility/2006" xmlns:o="urn:schemas-microsoft-com:office:office" xmlns:r="http://schemas.openxmlformats.org/officeDocument/2006/relationships" xmlns:m="http://schemas.openxmlformats.org/officeDocument/2006/math" xmlns:v="urn:schemas-microsoft-com:vml" xmlns:wp="http://schemas.openxmlformats.org/drawingml/2006/wordprocessingDrawing" xmlns:w10="urn:schemas-microsoft-com:office:word" xmlns:w="http://schemas.openxmlformats.org/wordprocessingml/2006/main" xmlns:wne="http://schemas.microsoft.com/office/word/2006/wordml">
-  <w:footnote w:type="separator" w:id="0">
+  <w:footnote w:type="separator" w:id="-1">
     <w:p>
       <w:r>
         <w:separator/>
       </w:r>
     </w:p>
   </w:footnote>
-  <w:footnote w:type="continuationSeparator" w:id="1">
+  <w:footnote w:type="continuationSeparator" w:id="0">
     <w:p>
       <w:r>
         <w:continuationSeparator/>
